--- a/Rinference_prop.docx
+++ b/Rinference_prop.docx
@@ -22,6 +22,46 @@
         <w:t xml:space="preserve">proportions</w:t>
       </w:r>
     </w:p>
+    <w:p>
+      <w:pPr>
+        <w:pStyle w:val="Authors"/>
+      </w:pPr>
+      <w:r>
+        <w:t xml:space="preserve">Marianne</w:t>
+      </w:r>
+      <w:r>
+        <w:t xml:space="preserve"> </w:t>
+      </w:r>
+      <w:r>
+        <w:t xml:space="preserve">Huebner,</w:t>
+      </w:r>
+      <w:r>
+        <w:t xml:space="preserve"> </w:t>
+      </w:r>
+      <w:r>
+        <w:t xml:space="preserve">Michigan</w:t>
+      </w:r>
+      <w:r>
+        <w:t xml:space="preserve"> </w:t>
+      </w:r>
+      <w:r>
+        <w:t xml:space="preserve">State</w:t>
+      </w:r>
+      <w:r>
+        <w:t xml:space="preserve"> </w:t>
+      </w:r>
+      <w:r>
+        <w:t xml:space="preserve">University</w:t>
+      </w:r>
+    </w:p>
+    <w:p>
+      <w:pPr>
+        <w:pStyle w:val="Date"/>
+      </w:pPr>
+      <w:r>
+        <w:t xml:space="preserve">2015-05-01</w:t>
+      </w:r>
+    </w:p>
     <w:bookmarkStart w:id="21" w:name="example-coin-tosses"/>
     <w:p>
       <w:pPr>
@@ -149,25 +189,25 @@
         <w:rPr>
           <w:rStyle w:val="VerbatimChar"/>
         </w:rPr>
-        <w:t xml:space="preserve">##   [1] 1 0 1 0 1 0 0 1 1 1 0 0 0 0 1 0 0 1 1 1 0 0 0 1 0 0 0 0 1 1 1 1 1 0 0</w:t>
-      </w:r>
-      <w:r>
-        <w:br w:type="textWrapping"/>
-      </w:r>
-      <w:r>
-        <w:rPr>
-          <w:rStyle w:val="VerbatimChar"/>
-        </w:rPr>
-        <w:t xml:space="preserve">##  [36] 0 0 0 0 0 0 0 0 0 1 1 0 0 0 1 1 0 0 0 0 1 0 1 1 0 1 1 1 0 1 0 0 1 0 1</w:t>
-      </w:r>
-      <w:r>
-        <w:br w:type="textWrapping"/>
-      </w:r>
-      <w:r>
-        <w:rPr>
-          <w:rStyle w:val="VerbatimChar"/>
-        </w:rPr>
-        <w:t xml:space="preserve">##  [71] 0 1 0 1 1 1 1 1 0 0 0 0 1 1 0 1 1 1 0 1 0 1 1 0 1 1 0 1 1 1</w:t>
+        <w:t xml:space="preserve">##   [1] 1 0 1 1 1 0 1 1 1 1 0 1 1 1 1 0 0 1 1 1 1 1 1 1 1 1 0 0 0 0 0 1 0 0 0</w:t>
+      </w:r>
+      <w:r>
+        <w:br w:type="textWrapping"/>
+      </w:r>
+      <w:r>
+        <w:rPr>
+          <w:rStyle w:val="VerbatimChar"/>
+        </w:rPr>
+        <w:t xml:space="preserve">##  [36] 0 0 1 0 1 1 0 1 1 0 0 1 0 0 1 0 1 0 0 0 1 1 0 1 0 0 1 1 1 0 0 1 1 0 0</w:t>
+      </w:r>
+      <w:r>
+        <w:br w:type="textWrapping"/>
+      </w:r>
+      <w:r>
+        <w:rPr>
+          <w:rStyle w:val="VerbatimChar"/>
+        </w:rPr>
+        <w:t xml:space="preserve">##  [71] 0 0 0 1 1 1 1 0 1 0 1 1 1 0 0 0 1 0 1 0 1 1 0 1 1 1 1 1 0 0</w:t>
       </w:r>
     </w:p>
     <w:p>
@@ -201,7 +241,7 @@
     </w:p>
     <w:p>
       <w:r>
-        <w:t xml:space="preserve">There were x= 48 heads in 100 coin tosses.</w:t>
+        <w:t xml:space="preserve">There were x= 55 heads in 100 coin tosses.</w:t>
       </w:r>
     </w:p>
     <w:bookmarkStart w:id="22" w:name="calculating-confidence-intervals-for-p"/>
@@ -319,7 +359,7 @@
         <w:rPr>
           <w:rStyle w:val="VerbatimChar"/>
         </w:rPr>
-        <w:t xml:space="preserve">## X-squared = 0.09, df = 1, p-value = 0.7642</w:t>
+        <w:t xml:space="preserve">## X-squared = 0.81, df = 1, p-value = 0.3681</w:t>
       </w:r>
       <w:r>
         <w:br w:type="textWrapping"/>
@@ -346,7 +386,7 @@
         <w:rPr>
           <w:rStyle w:val="VerbatimChar"/>
         </w:rPr>
-        <w:t xml:space="preserve">##  0.3798722 0.5816817</w:t>
+        <w:t xml:space="preserve">##  0.4475426 0.6485719</w:t>
       </w:r>
       <w:r>
         <w:br w:type="textWrapping"/>
@@ -373,7 +413,7 @@
         <w:rPr>
           <w:rStyle w:val="VerbatimChar"/>
         </w:rPr>
-        <w:t xml:space="preserve">## 0.48</w:t>
+        <w:t xml:space="preserve">## 0.55</w:t>
       </w:r>
     </w:p>
     <w:p>
@@ -479,7 +519,7 @@
         <w:rPr>
           <w:rStyle w:val="VerbatimChar"/>
         </w:rPr>
-        <w:t xml:space="preserve">## X-squared = 0.16, df = 1, p-value = 0.6892</w:t>
+        <w:t xml:space="preserve">## X-squared = 1, df = 1, p-value = 0.3173</w:t>
       </w:r>
       <w:r>
         <w:br w:type="textWrapping"/>
@@ -506,7 +546,7 @@
         <w:rPr>
           <w:rStyle w:val="VerbatimChar"/>
         </w:rPr>
-        <w:t xml:space="preserve">##  0.3846455 0.5768342</w:t>
+        <w:t xml:space="preserve">##  0.4524460 0.6438546</w:t>
       </w:r>
       <w:r>
         <w:br w:type="textWrapping"/>
@@ -533,7 +573,7 @@
         <w:rPr>
           <w:rStyle w:val="VerbatimChar"/>
         </w:rPr>
-        <w:t xml:space="preserve">## 0.48</w:t>
+        <w:t xml:space="preserve">## 0.55</w:t>
       </w:r>
     </w:p>
     <w:p>
@@ -633,7 +673,7 @@
         <w:rPr>
           <w:rStyle w:val="VerbatimChar"/>
         </w:rPr>
-        <w:t xml:space="preserve">## X-squared = 0.09, df = 1, p-value = 0.7642</w:t>
+        <w:t xml:space="preserve">## X-squared = 0.81, df = 1, p-value = 0.3681</w:t>
       </w:r>
       <w:r>
         <w:br w:type="textWrapping"/>
@@ -660,7 +700,7 @@
         <w:rPr>
           <w:rStyle w:val="VerbatimChar"/>
         </w:rPr>
-        <w:t xml:space="preserve">##  0.3798722 0.5816817</w:t>
+        <w:t xml:space="preserve">##  0.4475426 0.6485719</w:t>
       </w:r>
       <w:r>
         <w:br w:type="textWrapping"/>
@@ -687,7 +727,7 @@
         <w:rPr>
           <w:rStyle w:val="VerbatimChar"/>
         </w:rPr>
-        <w:t xml:space="preserve">## 0.48</w:t>
+        <w:t xml:space="preserve">## 0.55</w:t>
       </w:r>
     </w:p>
     <w:p>
@@ -830,97 +870,97 @@
         <w:rPr>
           <w:rStyle w:val="VerbatimChar"/>
         </w:rPr>
-        <w:t xml:space="preserve">## 1  agresti-coull 48 100 0.480000 0.3846428 0.5768370</w:t>
-      </w:r>
-      <w:r>
-        <w:br w:type="textWrapping"/>
-      </w:r>
-      <w:r>
-        <w:rPr>
-          <w:rStyle w:val="VerbatimChar"/>
-        </w:rPr>
-        <w:t xml:space="preserve">## 2     asymptotic 48 100 0.480000 0.3820802 0.5779198</w:t>
-      </w:r>
-      <w:r>
-        <w:br w:type="textWrapping"/>
-      </w:r>
-      <w:r>
-        <w:rPr>
-          <w:rStyle w:val="VerbatimChar"/>
-        </w:rPr>
-        <w:t xml:space="preserve">## 3          bayes 48 100 0.480198 0.3835587 0.5770551</w:t>
-      </w:r>
-      <w:r>
-        <w:br w:type="textWrapping"/>
-      </w:r>
-      <w:r>
-        <w:rPr>
-          <w:rStyle w:val="VerbatimChar"/>
-        </w:rPr>
-        <w:t xml:space="preserve">## 4        cloglog 48 100 0.480000 0.3794099 0.5735755</w:t>
-      </w:r>
-      <w:r>
-        <w:br w:type="textWrapping"/>
-      </w:r>
-      <w:r>
-        <w:rPr>
-          <w:rStyle w:val="VerbatimChar"/>
-        </w:rPr>
-        <w:t xml:space="preserve">## 5          exact 48 100 0.480000 0.3790055 0.5822102</w:t>
-      </w:r>
-      <w:r>
-        <w:br w:type="textWrapping"/>
-      </w:r>
-      <w:r>
-        <w:rPr>
-          <w:rStyle w:val="VerbatimChar"/>
-        </w:rPr>
-        <w:t xml:space="preserve">## 6          logit 48 100 0.480000 0.3840603 0.5774378</w:t>
-      </w:r>
-      <w:r>
-        <w:br w:type="textWrapping"/>
-      </w:r>
-      <w:r>
-        <w:rPr>
-          <w:rStyle w:val="VerbatimChar"/>
-        </w:rPr>
-        <w:t xml:space="preserve">## 7         probit 48 100 0.480000 0.3836490 0.5775398</w:t>
-      </w:r>
-      <w:r>
-        <w:br w:type="textWrapping"/>
-      </w:r>
-      <w:r>
-        <w:rPr>
-          <w:rStyle w:val="VerbatimChar"/>
-        </w:rPr>
-        <w:t xml:space="preserve">## 8        profile 48 100 0.480000 0.3835206 0.5774935</w:t>
-      </w:r>
-      <w:r>
-        <w:br w:type="textWrapping"/>
-      </w:r>
-      <w:r>
-        <w:rPr>
-          <w:rStyle w:val="VerbatimChar"/>
-        </w:rPr>
-        <w:t xml:space="preserve">## 9            lrt 48 100 0.480000 0.3835189 0.5774938</w:t>
-      </w:r>
-      <w:r>
-        <w:br w:type="textWrapping"/>
-      </w:r>
-      <w:r>
-        <w:rPr>
-          <w:rStyle w:val="VerbatimChar"/>
-        </w:rPr>
-        <w:t xml:space="preserve">## 10     prop.test 48 100 0.480000 0.3798722 0.5816817</w:t>
-      </w:r>
-      <w:r>
-        <w:br w:type="textWrapping"/>
-      </w:r>
-      <w:r>
-        <w:rPr>
-          <w:rStyle w:val="VerbatimChar"/>
-        </w:rPr>
-        <w:t xml:space="preserve">## 11        wilson 48 100 0.480000 0.3846455 0.5768342</w:t>
+        <w:t xml:space="preserve">## 1  agresti-coull 55 100 0.550000 0.4524288 0.6438718</w:t>
+      </w:r>
+      <w:r>
+        <w:br w:type="textWrapping"/>
+      </w:r>
+      <w:r>
+        <w:rPr>
+          <w:rStyle w:val="VerbatimChar"/>
+        </w:rPr>
+        <w:t xml:space="preserve">## 2     asymptotic 55 100 0.550000 0.4524930 0.6475070</w:t>
+      </w:r>
+      <w:r>
+        <w:br w:type="textWrapping"/>
+      </w:r>
+      <w:r>
+        <w:rPr>
+          <w:rStyle w:val="VerbatimChar"/>
+        </w:rPr>
+        <w:t xml:space="preserve">## 3          bayes 55 100 0.549505 0.4528943 0.6455711</w:t>
+      </w:r>
+      <w:r>
+        <w:br w:type="textWrapping"/>
+      </w:r>
+      <w:r>
+        <w:rPr>
+          <w:rStyle w:val="VerbatimChar"/>
+        </w:rPr>
+        <w:t xml:space="preserve">## 4        cloglog 55 100 0.550000 0.4474404 0.6411951</w:t>
+      </w:r>
+      <w:r>
+        <w:br w:type="textWrapping"/>
+      </w:r>
+      <w:r>
+        <w:rPr>
+          <w:rStyle w:val="VerbatimChar"/>
+        </w:rPr>
+        <w:t xml:space="preserve">## 5          exact 55 100 0.550000 0.4472802 0.6496798</w:t>
+      </w:r>
+      <w:r>
+        <w:br w:type="textWrapping"/>
+      </w:r>
+      <w:r>
+        <w:rPr>
+          <w:rStyle w:val="VerbatimChar"/>
+        </w:rPr>
+        <w:t xml:space="preserve">## 6          logit 55 100 0.550000 0.4518257 0.6444287</w:t>
+      </w:r>
+      <w:r>
+        <w:br w:type="textWrapping"/>
+      </w:r>
+      <w:r>
+        <w:rPr>
+          <w:rStyle w:val="VerbatimChar"/>
+        </w:rPr>
+        <w:t xml:space="preserve">## 7         probit 55 100 0.550000 0.4519684 0.6450582</w:t>
+      </w:r>
+      <w:r>
+        <w:br w:type="textWrapping"/>
+      </w:r>
+      <w:r>
+        <w:rPr>
+          <w:rStyle w:val="VerbatimChar"/>
+        </w:rPr>
+        <w:t xml:space="preserve">## 8        profile 55 100 0.550000 0.4521529 0.6453141</w:t>
+      </w:r>
+      <w:r>
+        <w:br w:type="textWrapping"/>
+      </w:r>
+      <w:r>
+        <w:rPr>
+          <w:rStyle w:val="VerbatimChar"/>
+        </w:rPr>
+        <w:t xml:space="preserve">## 9            lrt 55 100 0.550000 0.4521484 0.6453164</w:t>
+      </w:r>
+      <w:r>
+        <w:br w:type="textWrapping"/>
+      </w:r>
+      <w:r>
+        <w:rPr>
+          <w:rStyle w:val="VerbatimChar"/>
+        </w:rPr>
+        <w:t xml:space="preserve">## 10     prop.test 55 100 0.550000 0.4475426 0.6485719</w:t>
+      </w:r>
+      <w:r>
+        <w:br w:type="textWrapping"/>
+      </w:r>
+      <w:r>
+        <w:rPr>
+          <w:rStyle w:val="VerbatimChar"/>
+        </w:rPr>
+        <w:t xml:space="preserve">## 11        wilson 55 100 0.550000 0.4524460 0.6438546</w:t>
       </w:r>
     </w:p>
     <w:bookmarkStart w:id="23" w:name="confidence-intervals-and-hypothesis-tests-for-p"/>
@@ -1020,7 +1060,7 @@
         <w:rPr>
           <w:rStyle w:val="VerbatimChar"/>
         </w:rPr>
-        <w:t xml:space="preserve">## [1] 0.3798722 0.5816817</w:t>
+        <w:t xml:space="preserve">## [1] 0.4475426 0.6485719</w:t>
       </w:r>
       <w:r>
         <w:br w:type="textWrapping"/>
@@ -1074,7 +1114,7 @@
         <w:rPr>
           <w:rStyle w:val="VerbatimChar"/>
         </w:rPr>
-        <w:t xml:space="preserve">## 0.48</w:t>
+        <w:t xml:space="preserve">## 0.55</w:t>
       </w:r>
     </w:p>
     <w:p>
@@ -1193,7 +1233,7 @@
         <w:rPr>
           <w:rStyle w:val="VerbatimChar"/>
         </w:rPr>
-        <w:t xml:space="preserve">## [1] 0.7641772</w:t>
+        <w:t xml:space="preserve">## [1] 0.3681203</w:t>
       </w:r>
     </w:p>
     <w:p>
@@ -1286,7 +1326,7 @@
         <w:rPr>
           <w:rStyle w:val="VerbatimChar"/>
         </w:rPr>
-        <w:t xml:space="preserve">## number of successes = 48, number of trials = 100, p-value = 0.7644</w:t>
+        <w:t xml:space="preserve">## number of successes = 55, number of trials = 100, p-value = 0.3682</w:t>
       </w:r>
       <w:r>
         <w:br w:type="textWrapping"/>
@@ -1313,7 +1353,7 @@
         <w:rPr>
           <w:rStyle w:val="VerbatimChar"/>
         </w:rPr>
-        <w:t xml:space="preserve">##  0.3790055 0.5822102</w:t>
+        <w:t xml:space="preserve">##  0.4472802 0.6496798</w:t>
       </w:r>
       <w:r>
         <w:br w:type="textWrapping"/>
@@ -1340,7 +1380,7 @@
         <w:rPr>
           <w:rStyle w:val="VerbatimChar"/>
         </w:rPr>
-        <w:t xml:space="preserve">##                   0.48</w:t>
+        <w:t xml:space="preserve">##                   0.55</w:t>
       </w:r>
     </w:p>
     <w:bookmarkStart w:id="24" w:name="coverage-of-confidence-intervals"/>
@@ -2286,7 +2326,7 @@
     </w:p>
     <w:p>
       <w:r>
-        <w:t xml:space="preserve">Among the 1000 95% confidence intervals based on 1000 samples there were pct = 95.2 % confidence intervals that contained the true</w:t>
+        <w:t xml:space="preserve">Among the 1000 95% confidence intervals based on 1000 samples there were pct = 96 % confidence intervals that contained the true</w:t>
       </w:r>
       <w:r>
         <w:t xml:space="preserve"> </w:t>
@@ -2408,7 +2448,7 @@
         <w:rPr>
           <w:rStyle w:val="VerbatimChar"/>
         </w:rPr>
-        <w:t xml:space="preserve">## [1] 89.2</w:t>
+        <w:t xml:space="preserve">## [1] 89.9</w:t>
       </w:r>
     </w:p>
     <w:bookmarkStart w:id="25" w:name="inference-for-comparing-two-proportions-p_1-p_2"/>
@@ -3263,7 +3303,7 @@
 <file path=word/numbering.xml><?xml version="1.0" encoding="utf-8"?>
 <w:numbering xmlns:w="http://schemas.openxmlformats.org/wordprocessingml/2006/main">
   <w:abstractNum w:abstractNumId="0">
-    <w:nsid w:val="eac0a32c"/>
+    <w:nsid w:val="b582c272"/>
     <w:multiLevelType w:val="multilevel"/>
     <w:lvl w:ilvl="0">
       <w:numFmt w:val="bullet"/>
